--- a/Documentazione/Project Plan/Componenti Project Plan/Software Quality/Software_Quality.docx
+++ b/Documentazione/Project Plan/Componenti Project Plan/Software Quality/Software_Quality.docx
@@ -64,7 +64,21 @@
           <w:sz w:val="24"/>
           <w:szCs w:val="24"/>
         </w:rPr>
-        <w:t>soddisfare i requisiti imposti dai programmatori affinché il sistema funzioni e non si verifichino anomali.</w:t>
+        <w:t>soddisfare i requisiti imposti dai programmatori affinché il sistema funzioni e non si verifichino anomali</w:t>
+      </w:r>
+      <w:r>
+        <w:rPr>
+          <w:sz w:val="24"/>
+          <w:szCs w:val="24"/>
+        </w:rPr>
+        <w:t>e</w:t>
+      </w:r>
+      <w:r>
+        <w:rPr>
+          <w:sz w:val="24"/>
+          <w:szCs w:val="24"/>
+        </w:rPr>
+        <w:t>.</w:t>
       </w:r>
       <w:r>
         <w:rPr>
@@ -78,7 +92,21 @@
           <w:sz w:val="24"/>
           <w:szCs w:val="24"/>
         </w:rPr>
-        <w:t>specifica di McCall e si dividono in tre macro-categorie.</w:t>
+        <w:t xml:space="preserve">specifica di McCall e si dividono in tre </w:t>
+      </w:r>
+      <w:r>
+        <w:rPr>
+          <w:sz w:val="24"/>
+          <w:szCs w:val="24"/>
+        </w:rPr>
+        <w:t>macrocategorie</w:t>
+      </w:r>
+      <w:r>
+        <w:rPr>
+          <w:sz w:val="24"/>
+          <w:szCs w:val="24"/>
+        </w:rPr>
+        <w:t>.</w:t>
       </w:r>
     </w:p>
     <w:p>
@@ -173,7 +201,21 @@
           <w:sz w:val="24"/>
           <w:szCs w:val="24"/>
         </w:rPr>
-        <w:t>ò dichiarare che il software è affidabile (porta a termine i suoi compiti)</w:t>
+        <w:t>ò dichiarare che il software è affidabile (porta a termine i suoi compiti</w:t>
+      </w:r>
+      <w:r>
+        <w:rPr>
+          <w:sz w:val="24"/>
+          <w:szCs w:val="24"/>
+        </w:rPr>
+        <w:t xml:space="preserve"> con precisione</w:t>
+      </w:r>
+      <w:r>
+        <w:rPr>
+          <w:sz w:val="24"/>
+          <w:szCs w:val="24"/>
+        </w:rPr>
+        <w:t>)</w:t>
       </w:r>
       <w:r>
         <w:rPr>
@@ -223,7 +265,42 @@
           <w:sz w:val="24"/>
           <w:szCs w:val="24"/>
         </w:rPr>
-        <w:t xml:space="preserve"> di raggiungere il suo scopo nel miglior modo possibile</w:t>
+        <w:t xml:space="preserve"> di raggiungere il suo </w:t>
+      </w:r>
+      <w:r>
+        <w:rPr>
+          <w:sz w:val="24"/>
+          <w:szCs w:val="24"/>
+        </w:rPr>
+        <w:t>obiettivo</w:t>
+      </w:r>
+      <w:r>
+        <w:rPr>
+          <w:sz w:val="24"/>
+          <w:szCs w:val="24"/>
+        </w:rPr>
+        <w:t xml:space="preserve"> nel miglior modo possibile</w:t>
+      </w:r>
+      <w:r>
+        <w:rPr>
+          <w:sz w:val="24"/>
+          <w:szCs w:val="24"/>
+        </w:rPr>
+        <w:t xml:space="preserve">, </w:t>
+      </w:r>
+      <w:r>
+        <w:rPr>
+          <w:sz w:val="24"/>
+          <w:szCs w:val="24"/>
+        </w:rPr>
+        <w:t>garantendo</w:t>
+      </w:r>
+      <w:r>
+        <w:rPr>
+          <w:sz w:val="24"/>
+          <w:szCs w:val="24"/>
+        </w:rPr>
+        <w:t xml:space="preserve"> un buon utilizzo dell’applicazione</w:t>
       </w:r>
       <w:r>
         <w:rPr>
@@ -280,7 +357,21 @@
           <w:sz w:val="24"/>
           <w:szCs w:val="24"/>
         </w:rPr>
-        <w:t>che la sicurezza di sistema sia infranta</w:t>
+        <w:t>che la sicurezza d</w:t>
+      </w:r>
+      <w:r>
+        <w:rPr>
+          <w:sz w:val="24"/>
+          <w:szCs w:val="24"/>
+        </w:rPr>
+        <w:t>el</w:t>
+      </w:r>
+      <w:r>
+        <w:rPr>
+          <w:sz w:val="24"/>
+          <w:szCs w:val="24"/>
+        </w:rPr>
+        <w:t xml:space="preserve"> sistema sia infranta</w:t>
       </w:r>
       <w:r>
         <w:rPr>
@@ -316,7 +407,14 @@
           <w:sz w:val="24"/>
           <w:szCs w:val="24"/>
         </w:rPr>
-        <w:t>l’interfaccia grafica è stata creata in maniera più semplice possibile</w:t>
+        <w:t xml:space="preserve">l’interfaccia grafica è stata creata </w:t>
+      </w:r>
+      <w:r>
+        <w:rPr>
+          <w:sz w:val="24"/>
+          <w:szCs w:val="24"/>
+        </w:rPr>
+        <w:t>per essere semplice e intuitiva</w:t>
       </w:r>
       <w:r>
         <w:rPr>
@@ -404,6 +502,41 @@
           <w:sz w:val="24"/>
           <w:szCs w:val="24"/>
         </w:rPr>
+        <w:t xml:space="preserve"> e che fosse</w:t>
+      </w:r>
+      <w:r>
+        <w:rPr>
+          <w:sz w:val="24"/>
+          <w:szCs w:val="24"/>
+        </w:rPr>
+        <w:t xml:space="preserve"> capace di essere sempre </w:t>
+      </w:r>
+      <w:r>
+        <w:rPr>
+          <w:sz w:val="24"/>
+          <w:szCs w:val="24"/>
+        </w:rPr>
+        <w:t>modificabile</w:t>
+      </w:r>
+      <w:r>
+        <w:rPr>
+          <w:sz w:val="24"/>
+          <w:szCs w:val="24"/>
+        </w:rPr>
+        <w:t>, questo grazie anche alla suddivisione de</w:t>
+      </w:r>
+      <w:r>
+        <w:rPr>
+          <w:sz w:val="24"/>
+          <w:szCs w:val="24"/>
+        </w:rPr>
+        <w:t>i compiti tra i membri</w:t>
+      </w:r>
+      <w:r>
+        <w:rPr>
+          <w:sz w:val="24"/>
+          <w:szCs w:val="24"/>
+        </w:rPr>
         <w:t>;</w:t>
       </w:r>
     </w:p>
@@ -440,14 +573,21 @@
           <w:sz w:val="24"/>
           <w:szCs w:val="24"/>
         </w:rPr>
-        <w:t>ogni componente del software è stata sottoposta ai dovuti test e controlli (anche in presenza di modifiche</w:t>
-      </w:r>
-      <w:r>
-        <w:rPr>
-          <w:sz w:val="24"/>
-          <w:szCs w:val="24"/>
-        </w:rPr>
-        <w:t xml:space="preserve"> a posteriori dalla consegna del prodotto);</w:t>
+        <w:t xml:space="preserve">ogni componente del software è stata sottoposta ai dovuti test e controlli (anche </w:t>
+      </w:r>
+      <w:r>
+        <w:rPr>
+          <w:sz w:val="24"/>
+          <w:szCs w:val="24"/>
+        </w:rPr>
+        <w:t>in seguito alla consegna del progetto</w:t>
+      </w:r>
+      <w:r>
+        <w:rPr>
+          <w:sz w:val="24"/>
+          <w:szCs w:val="24"/>
+        </w:rPr>
+        <w:t>);</w:t>
       </w:r>
     </w:p>
     <w:p>
@@ -491,6 +631,27 @@
           <w:szCs w:val="24"/>
         </w:rPr>
         <w:t>in maniera semplice</w:t>
+      </w:r>
+      <w:r>
+        <w:rPr>
+          <w:sz w:val="24"/>
+          <w:szCs w:val="24"/>
+        </w:rPr>
+        <w:t xml:space="preserve"> e adattarsi alle diverse situazioni</w:t>
+      </w:r>
+      <w:r>
+        <w:rPr>
+          <w:sz w:val="24"/>
+          <w:szCs w:val="24"/>
+        </w:rPr>
+        <w:t>, definite dalle esigenze degli utenti o del sistema</w:t>
+      </w:r>
+      <w:r>
+        <w:rPr>
+          <w:sz w:val="24"/>
+          <w:szCs w:val="24"/>
+        </w:rPr>
+        <w:t>;</w:t>
       </w:r>
     </w:p>
     <w:p>
@@ -564,7 +725,7 @@
           <w:sz w:val="24"/>
           <w:szCs w:val="24"/>
         </w:rPr>
-        <w:t>o meno, è sicuro che essa funzionerà su qualunque dispositivo</w:t>
+        <w:t>o meno, è sicuro che funzionerà su qualunque dispositivo</w:t>
       </w:r>
       <w:r>
         <w:rPr>
@@ -572,6 +733,13 @@
           <w:szCs w:val="24"/>
         </w:rPr>
         <w:t>, grazie alla sua semplicità</w:t>
+      </w:r>
+      <w:r>
+        <w:rPr>
+          <w:sz w:val="24"/>
+          <w:szCs w:val="24"/>
+        </w:rPr>
+        <w:t>;</w:t>
       </w:r>
     </w:p>
     <w:p>
@@ -658,6 +826,13 @@
           <w:szCs w:val="24"/>
         </w:rPr>
         <w:t xml:space="preserve"> con un altro sistema</w:t>
+      </w:r>
+      <w:r>
+        <w:rPr>
+          <w:sz w:val="24"/>
+          <w:szCs w:val="24"/>
+        </w:rPr>
+        <w:t>;</w:t>
       </w:r>
     </w:p>
     <w:sectPr>

--- a/Documentazione/Project Plan/Componenti Project Plan/Software Quality/Software_Quality.docx
+++ b/Documentazione/Project Plan/Componenti Project Plan/Software Quality/Software_Quality.docx
@@ -57,7 +57,14 @@
           <w:sz w:val="24"/>
           <w:szCs w:val="24"/>
         </w:rPr>
-        <w:t xml:space="preserve">; tali fattori rispondono alle esigenze dei pazienti e del sistema dell’ospedale, ma devono anche </w:t>
+        <w:t>:</w:t>
+      </w:r>
+      <w:r>
+        <w:rPr>
+          <w:sz w:val="24"/>
+          <w:szCs w:val="24"/>
+        </w:rPr>
+        <w:t xml:space="preserve"> tali fattori rispondono alle esigenze dei pazienti e del sistema dell’ospedale, ma devono anche </w:t>
       </w:r>
       <w:r>
         <w:rPr>
@@ -165,7 +172,28 @@
           <w:sz w:val="24"/>
           <w:szCs w:val="24"/>
         </w:rPr>
-        <w:t>m, deve soddisfare i requisiti di partenza al suo funzionamento;</w:t>
+        <w:t xml:space="preserve">m, deve soddisfare </w:t>
+      </w:r>
+      <w:r>
+        <w:rPr>
+          <w:sz w:val="24"/>
+          <w:szCs w:val="24"/>
+        </w:rPr>
+        <w:t xml:space="preserve">le specifiche richieste dal sistema e gli obiettivi </w:t>
+      </w:r>
+      <w:r>
+        <w:rPr>
+          <w:sz w:val="24"/>
+          <w:szCs w:val="24"/>
+        </w:rPr>
+        <w:t>fissati dall’utente</w:t>
+      </w:r>
+      <w:r>
+        <w:rPr>
+          <w:sz w:val="24"/>
+          <w:szCs w:val="24"/>
+        </w:rPr>
+        <w:t>;</w:t>
       </w:r>
     </w:p>
     <w:p>
@@ -343,7 +371,21 @@
           <w:sz w:val="24"/>
           <w:szCs w:val="24"/>
         </w:rPr>
-        <w:t xml:space="preserve"> e per accedervi serve un’autentificazione da parte del paziente</w:t>
+        <w:t xml:space="preserve"> e per accedervi serve un’autentificazione </w:t>
+      </w:r>
+      <w:r>
+        <w:rPr>
+          <w:sz w:val="24"/>
+          <w:szCs w:val="24"/>
+        </w:rPr>
+        <w:t>dei dati</w:t>
+      </w:r>
+      <w:r>
+        <w:rPr>
+          <w:sz w:val="24"/>
+          <w:szCs w:val="24"/>
+        </w:rPr>
+        <w:t xml:space="preserve"> del paziente</w:t>
       </w:r>
       <w:r>
         <w:rPr>
@@ -616,35 +658,91 @@
           <w:sz w:val="24"/>
           <w:szCs w:val="24"/>
         </w:rPr>
-        <w:t xml:space="preserve"> in assenza di errori o modifiche di sistema, il software permette</w:t>
-      </w:r>
-      <w:r>
-        <w:rPr>
-          <w:sz w:val="24"/>
-          <w:szCs w:val="24"/>
-        </w:rPr>
-        <w:t xml:space="preserve"> di apportare le giuste operazioni </w:t>
-      </w:r>
-      <w:r>
-        <w:rPr>
-          <w:sz w:val="24"/>
-          <w:szCs w:val="24"/>
-        </w:rPr>
-        <w:t>in maniera semplice</w:t>
-      </w:r>
-      <w:r>
-        <w:rPr>
-          <w:sz w:val="24"/>
-          <w:szCs w:val="24"/>
-        </w:rPr>
-        <w:t xml:space="preserve"> e adattarsi alle diverse situazioni</w:t>
-      </w:r>
-      <w:r>
-        <w:rPr>
-          <w:sz w:val="24"/>
-          <w:szCs w:val="24"/>
-        </w:rPr>
-        <w:t>, definite dalle esigenze degli utenti o del sistema</w:t>
+        <w:t xml:space="preserve"> il software creato è tale d</w:t>
+      </w:r>
+      <w:r>
+        <w:rPr>
+          <w:sz w:val="24"/>
+          <w:szCs w:val="24"/>
+        </w:rPr>
+        <w:t xml:space="preserve">a permettere </w:t>
+      </w:r>
+      <w:r>
+        <w:rPr>
+          <w:sz w:val="24"/>
+          <w:szCs w:val="24"/>
+        </w:rPr>
+        <w:t>qualsiasi modifica</w:t>
+      </w:r>
+      <w:r>
+        <w:rPr>
+          <w:sz w:val="24"/>
+          <w:szCs w:val="24"/>
+        </w:rPr>
+        <w:t xml:space="preserve">, </w:t>
+      </w:r>
+      <w:r>
+        <w:rPr>
+          <w:sz w:val="24"/>
+          <w:szCs w:val="24"/>
+        </w:rPr>
+        <w:t xml:space="preserve">facendo riferimento </w:t>
+      </w:r>
+      <w:r>
+        <w:rPr>
+          <w:sz w:val="24"/>
+          <w:szCs w:val="24"/>
+        </w:rPr>
+        <w:t>alle diverse richieste del sistema</w:t>
+      </w:r>
+      <w:r>
+        <w:rPr>
+          <w:sz w:val="24"/>
+          <w:szCs w:val="24"/>
+        </w:rPr>
+        <w:t>/</w:t>
+      </w:r>
+      <w:r>
+        <w:rPr>
+          <w:sz w:val="24"/>
+          <w:szCs w:val="24"/>
+        </w:rPr>
+        <w:t>utenti</w:t>
+      </w:r>
+      <w:r>
+        <w:rPr>
+          <w:sz w:val="24"/>
+          <w:szCs w:val="24"/>
+        </w:rPr>
+        <w:t xml:space="preserve"> e </w:t>
+      </w:r>
+      <w:r>
+        <w:rPr>
+          <w:sz w:val="24"/>
+          <w:szCs w:val="24"/>
+        </w:rPr>
+        <w:t>adattandosi</w:t>
+      </w:r>
+      <w:r>
+        <w:rPr>
+          <w:sz w:val="24"/>
+          <w:szCs w:val="24"/>
+        </w:rPr>
+        <w:t>, di conseguenza,</w:t>
+      </w:r>
+      <w:r>
+        <w:rPr>
+          <w:sz w:val="24"/>
+          <w:szCs w:val="24"/>
+        </w:rPr>
+        <w:t xml:space="preserve"> a</w:t>
+      </w:r>
+      <w:r>
+        <w:rPr>
+          <w:sz w:val="24"/>
+          <w:szCs w:val="24"/>
+        </w:rPr>
+        <w:t xml:space="preserve"> tutte le situazioni possibili</w:t>
       </w:r>
       <w:r>
         <w:rPr>

--- a/Documentazione/Project Plan/Componenti Project Plan/Software Quality/Software_Quality.docx
+++ b/Documentazione/Project Plan/Componenti Project Plan/Software Quality/Software_Quality.docx
@@ -873,7 +873,28 @@
           <w:sz w:val="24"/>
           <w:szCs w:val="24"/>
         </w:rPr>
-        <w:t>il codice può essere riutilizzabile in futuro</w:t>
+        <w:t>il codice</w:t>
+      </w:r>
+      <w:r>
+        <w:rPr>
+          <w:sz w:val="24"/>
+          <w:szCs w:val="24"/>
+        </w:rPr>
+        <w:t xml:space="preserve"> (o parti di esso)</w:t>
+      </w:r>
+      <w:r>
+        <w:rPr>
+          <w:sz w:val="24"/>
+          <w:szCs w:val="24"/>
+        </w:rPr>
+        <w:t xml:space="preserve"> può essere riutilizzabile in futuro</w:t>
+      </w:r>
+      <w:r>
+        <w:rPr>
+          <w:sz w:val="24"/>
+          <w:szCs w:val="24"/>
+        </w:rPr>
+        <w:t xml:space="preserve"> a seconda dell’esigenza</w:t>
       </w:r>
       <w:r>
         <w:rPr>

--- a/Documentazione/Project Plan/Componenti Project Plan/Software Quality/Software_Quality.docx
+++ b/Documentazione/Project Plan/Componenti Project Plan/Software Quality/Software_Quality.docx
@@ -880,7 +880,21 @@
           <w:sz w:val="24"/>
           <w:szCs w:val="24"/>
         </w:rPr>
-        <w:t xml:space="preserve"> (o parti di esso)</w:t>
+        <w:t xml:space="preserve"> (o part</w:t>
+      </w:r>
+      <w:r>
+        <w:rPr>
+          <w:sz w:val="24"/>
+          <w:szCs w:val="24"/>
+        </w:rPr>
+        <w:t>e</w:t>
+      </w:r>
+      <w:r>
+        <w:rPr>
+          <w:sz w:val="24"/>
+          <w:szCs w:val="24"/>
+        </w:rPr>
+        <w:t xml:space="preserve"> di esso)</w:t>
       </w:r>
       <w:r>
         <w:rPr>
@@ -901,14 +915,21 @@
           <w:sz w:val="24"/>
           <w:szCs w:val="24"/>
         </w:rPr>
-        <w:t xml:space="preserve">, </w:t>
-      </w:r>
-      <w:r>
-        <w:rPr>
-          <w:sz w:val="24"/>
-          <w:szCs w:val="24"/>
-        </w:rPr>
-        <w:t>minimizzando i costi d’uso e di tempo;</w:t>
+        <w:t>, portando a</w:t>
+      </w:r>
+      <w:r>
+        <w:rPr>
+          <w:sz w:val="24"/>
+          <w:szCs w:val="24"/>
+        </w:rPr>
+        <w:t>lla minimizzazione de</w:t>
+      </w:r>
+      <w:r>
+        <w:rPr>
+          <w:sz w:val="24"/>
+          <w:szCs w:val="24"/>
+        </w:rPr>
+        <w:t>i costi d’uso e di tempo;</w:t>
       </w:r>
     </w:p>
     <w:p>

--- a/Documentazione/Project Plan/Componenti Project Plan/Software Quality/Software_Quality.docx
+++ b/Documentazione/Project Plan/Componenti Project Plan/Software Quality/Software_Quality.docx
@@ -64,14 +64,42 @@
           <w:sz w:val="24"/>
           <w:szCs w:val="24"/>
         </w:rPr>
-        <w:t xml:space="preserve"> tali fattori rispondono alle esigenze dei pazienti e del sistema dell’ospedale, ma devono anche </w:t>
-      </w:r>
-      <w:r>
-        <w:rPr>
-          <w:sz w:val="24"/>
-          <w:szCs w:val="24"/>
-        </w:rPr>
-        <w:t>soddisfare i requisiti imposti dai programmatori affinché il sistema funzioni e non si verifichino anomali</w:t>
+        <w:t xml:space="preserve"> tali fattori rispondono alle esigenze dei </w:t>
+      </w:r>
+      <w:r>
+        <w:rPr>
+          <w:sz w:val="24"/>
+          <w:szCs w:val="24"/>
+        </w:rPr>
+        <w:t>medici</w:t>
+      </w:r>
+      <w:r>
+        <w:rPr>
+          <w:sz w:val="24"/>
+          <w:szCs w:val="24"/>
+        </w:rPr>
+        <w:t xml:space="preserve"> e del sistema dell’ospedale, ma devono anche </w:t>
+      </w:r>
+      <w:r>
+        <w:rPr>
+          <w:sz w:val="24"/>
+          <w:szCs w:val="24"/>
+        </w:rPr>
+        <w:t>soddisfare i requisiti imposti dai programmatori</w:t>
+      </w:r>
+      <w:r>
+        <w:rPr>
+          <w:sz w:val="24"/>
+          <w:szCs w:val="24"/>
+        </w:rPr>
+        <w:t>,</w:t>
+      </w:r>
+      <w:r>
+        <w:rPr>
+          <w:sz w:val="24"/>
+          <w:szCs w:val="24"/>
+        </w:rPr>
+        <w:t xml:space="preserve"> affinché il sistema funzioni e non si verifichino anomali</w:t>
       </w:r>
       <w:r>
         <w:rPr>
@@ -222,14 +250,49 @@
           <w:sz w:val="24"/>
           <w:szCs w:val="24"/>
         </w:rPr>
-        <w:t xml:space="preserve"> Grazie ai test consoni, si pu</w:t>
-      </w:r>
-      <w:r>
-        <w:rPr>
-          <w:sz w:val="24"/>
-          <w:szCs w:val="24"/>
-        </w:rPr>
-        <w:t>ò dichiarare che il software è affidabile (porta a termine i suoi compiti</w:t>
+        <w:t xml:space="preserve"> </w:t>
+      </w:r>
+      <w:r>
+        <w:rPr>
+          <w:sz w:val="24"/>
+          <w:szCs w:val="24"/>
+        </w:rPr>
+        <w:t>g</w:t>
+      </w:r>
+      <w:r>
+        <w:rPr>
+          <w:sz w:val="24"/>
+          <w:szCs w:val="24"/>
+        </w:rPr>
+        <w:t>razie a test consoni, si pu</w:t>
+      </w:r>
+      <w:r>
+        <w:rPr>
+          <w:sz w:val="24"/>
+          <w:szCs w:val="24"/>
+        </w:rPr>
+        <w:t xml:space="preserve">ò dichiarare che il software è affidabile (porta a termine i </w:t>
+      </w:r>
+      <w:r>
+        <w:rPr>
+          <w:sz w:val="24"/>
+          <w:szCs w:val="24"/>
+        </w:rPr>
+        <w:t>propri</w:t>
+      </w:r>
+      <w:r>
+        <w:rPr>
+          <w:sz w:val="24"/>
+          <w:szCs w:val="24"/>
+        </w:rPr>
+        <w:t xml:space="preserve"> </w:t>
+      </w:r>
+      <w:r>
+        <w:rPr>
+          <w:sz w:val="24"/>
+          <w:szCs w:val="24"/>
+        </w:rPr>
+        <w:t>compiti</w:t>
       </w:r>
       <w:r>
         <w:rPr>
@@ -286,7 +349,21 @@
           <w:sz w:val="24"/>
           <w:szCs w:val="24"/>
         </w:rPr>
-        <w:t>il software rispetta tutti i requisiti dettati nella specifica e ciò permette al software</w:t>
+        <w:t>il software rispetta tutti i requisiti dettati nella specifica</w:t>
+      </w:r>
+      <w:r>
+        <w:rPr>
+          <w:sz w:val="24"/>
+          <w:szCs w:val="24"/>
+        </w:rPr>
+        <w:t xml:space="preserve">: </w:t>
+      </w:r>
+      <w:r>
+        <w:rPr>
+          <w:sz w:val="24"/>
+          <w:szCs w:val="24"/>
+        </w:rPr>
+        <w:t>ciò permette al software</w:t>
       </w:r>
       <w:r>
         <w:rPr>
@@ -385,7 +462,14 @@
           <w:sz w:val="24"/>
           <w:szCs w:val="24"/>
         </w:rPr>
-        <w:t xml:space="preserve"> del paziente</w:t>
+        <w:t xml:space="preserve"> del </w:t>
+      </w:r>
+      <w:r>
+        <w:rPr>
+          <w:sz w:val="24"/>
+          <w:szCs w:val="24"/>
+        </w:rPr>
+        <w:t>medico</w:t>
       </w:r>
       <w:r>
         <w:rPr>
@@ -809,7 +893,35 @@
           <w:sz w:val="24"/>
           <w:szCs w:val="24"/>
         </w:rPr>
-        <w:t xml:space="preserve"> Sebbene non si è in grado di ipotizzare se il software sarà </w:t>
+        <w:t xml:space="preserve"> </w:t>
+      </w:r>
+      <w:r>
+        <w:rPr>
+          <w:sz w:val="24"/>
+          <w:szCs w:val="24"/>
+        </w:rPr>
+        <w:t>s</w:t>
+      </w:r>
+      <w:r>
+        <w:rPr>
+          <w:sz w:val="24"/>
+          <w:szCs w:val="24"/>
+        </w:rPr>
+        <w:t xml:space="preserve">ebbene </w:t>
+      </w:r>
+      <w:r>
+        <w:rPr>
+          <w:sz w:val="24"/>
+          <w:szCs w:val="24"/>
+        </w:rPr>
+        <w:t>non si sia</w:t>
+      </w:r>
+      <w:r>
+        <w:rPr>
+          <w:sz w:val="24"/>
+          <w:szCs w:val="24"/>
+        </w:rPr>
+        <w:t xml:space="preserve"> in grado di ipotizzare se il software sarà </w:t>
       </w:r>
       <w:r>
         <w:rPr>

--- a/Documentazione/Project Plan/Componenti Project Plan/Software Quality/Software_Quality.docx
+++ b/Documentazione/Project Plan/Componenti Project Plan/Software Quality/Software_Quality.docx
@@ -193,14 +193,30 @@
           <w:sz w:val="24"/>
           <w:szCs w:val="24"/>
         </w:rPr>
-        <w:t>lo sviluppo del software, da parte dei membri del tea</w:t>
-      </w:r>
-      <w:r>
-        <w:rPr>
-          <w:sz w:val="24"/>
-          <w:szCs w:val="24"/>
-        </w:rPr>
-        <w:t xml:space="preserve">m, deve soddisfare </w:t>
+        <w:t xml:space="preserve">lo sviluppo del software, da parte dei membri </w:t>
+      </w:r>
+      <w:proofErr w:type="gramStart"/>
+      <w:r>
+        <w:rPr>
+          <w:sz w:val="24"/>
+          <w:szCs w:val="24"/>
+        </w:rPr>
+        <w:t>del tea</w:t>
+      </w:r>
+      <w:r>
+        <w:rPr>
+          <w:sz w:val="24"/>
+          <w:szCs w:val="24"/>
+        </w:rPr>
+        <w:t>m</w:t>
+      </w:r>
+      <w:proofErr w:type="gramEnd"/>
+      <w:r>
+        <w:rPr>
+          <w:sz w:val="24"/>
+          <w:szCs w:val="24"/>
+        </w:rPr>
+        <w:t xml:space="preserve">, deve soddisfare </w:t>
       </w:r>
       <w:r>
         <w:rPr>
@@ -1086,6 +1102,42 @@
         </w:rPr>
         <w:t>;</w:t>
       </w:r>
+    </w:p>
+    <w:p>
+      <w:pPr>
+        <w:rPr>
+          <w:sz w:val="24"/>
+          <w:szCs w:val="24"/>
+        </w:rPr>
+      </w:pPr>
+    </w:p>
+    <w:p>
+      <w:pPr>
+        <w:rPr>
+          <w:b/>
+          <w:bCs/>
+          <w:sz w:val="32"/>
+          <w:szCs w:val="32"/>
+        </w:rPr>
+      </w:pPr>
+      <w:r>
+        <w:rPr>
+          <w:b/>
+          <w:bCs/>
+          <w:sz w:val="32"/>
+          <w:szCs w:val="32"/>
+        </w:rPr>
+        <w:lastRenderedPageBreak/>
+        <w:t>Qualità del Progetto</w:t>
+      </w:r>
+    </w:p>
+    <w:p>
+      <w:pPr>
+        <w:rPr>
+          <w:sz w:val="24"/>
+          <w:szCs w:val="24"/>
+        </w:rPr>
+      </w:pPr>
     </w:p>
     <w:sectPr>
       <w:pgSz w:w="11906" w:h="16838"/>

--- a/Documentazione/Project Plan/Componenti Project Plan/Software Quality/Software_Quality.docx
+++ b/Documentazione/Project Plan/Componenti Project Plan/Software Quality/Software_Quality.docx
@@ -127,14 +127,7 @@
           <w:sz w:val="24"/>
           <w:szCs w:val="24"/>
         </w:rPr>
-        <w:t xml:space="preserve">specifica di McCall e si dividono in tre </w:t>
-      </w:r>
-      <w:r>
-        <w:rPr>
-          <w:sz w:val="24"/>
-          <w:szCs w:val="24"/>
-        </w:rPr>
-        <w:t>macrocategorie</w:t>
+        <w:t>specifica di McCall</w:t>
       </w:r>
       <w:r>
         <w:rPr>
@@ -193,35 +186,30 @@
           <w:sz w:val="24"/>
           <w:szCs w:val="24"/>
         </w:rPr>
-        <w:t>lo sviluppo del software, da parte dei membri del tea</w:t>
-      </w:r>
-      <w:r>
-        <w:rPr>
-          <w:sz w:val="24"/>
-          <w:szCs w:val="24"/>
-        </w:rPr>
-        <w:t xml:space="preserve">m, deve soddisfare </w:t>
-      </w:r>
-      <w:r>
-        <w:rPr>
-          <w:sz w:val="24"/>
-          <w:szCs w:val="24"/>
-        </w:rPr>
-        <w:t xml:space="preserve">le specifiche richieste dal sistema e gli obiettivi </w:t>
-      </w:r>
-      <w:r>
-        <w:rPr>
-          <w:sz w:val="24"/>
-          <w:szCs w:val="24"/>
-        </w:rPr>
-        <w:t>fissati dall’utente</w:t>
-      </w:r>
-      <w:r>
-        <w:rPr>
-          <w:sz w:val="24"/>
-          <w:szCs w:val="24"/>
-        </w:rPr>
-        <w:t>;</w:t>
+        <w:t>durante la negoziazione si è data importanza a poc</w:t>
+      </w:r>
+      <w:r>
+        <w:rPr>
+          <w:sz w:val="24"/>
+          <w:szCs w:val="24"/>
+        </w:rPr>
+        <w:t>hi punti rispetto a quelli presentati durante l’</w:t>
+      </w:r>
+      <w:proofErr w:type="spellStart"/>
+      <w:r>
+        <w:rPr>
+          <w:sz w:val="24"/>
+          <w:szCs w:val="24"/>
+        </w:rPr>
+        <w:t>elicitazione</w:t>
+      </w:r>
+      <w:proofErr w:type="spellEnd"/>
+      <w:r>
+        <w:rPr>
+          <w:sz w:val="24"/>
+          <w:szCs w:val="24"/>
+        </w:rPr>
+        <w:t xml:space="preserve"> dei requisiti. Questo ha permesso di portare a termine il progetto, sviluppando tutti le funzionalità necessarie nel modo più opportuno.</w:t>
       </w:r>
     </w:p>
     <w:p>
@@ -243,77 +231,35 @@
           <w:sz w:val="24"/>
           <w:szCs w:val="24"/>
         </w:rPr>
-        <w:t>Affidabilità:</w:t>
-      </w:r>
-      <w:r>
-        <w:rPr>
-          <w:sz w:val="24"/>
-          <w:szCs w:val="24"/>
-        </w:rPr>
-        <w:t xml:space="preserve"> </w:t>
-      </w:r>
-      <w:r>
-        <w:rPr>
-          <w:sz w:val="24"/>
-          <w:szCs w:val="24"/>
-        </w:rPr>
-        <w:t>g</w:t>
-      </w:r>
-      <w:r>
-        <w:rPr>
-          <w:sz w:val="24"/>
-          <w:szCs w:val="24"/>
-        </w:rPr>
-        <w:t>razie a test consoni, si pu</w:t>
-      </w:r>
-      <w:r>
-        <w:rPr>
-          <w:sz w:val="24"/>
-          <w:szCs w:val="24"/>
-        </w:rPr>
-        <w:t xml:space="preserve">ò dichiarare che il software è affidabile (porta a termine i </w:t>
-      </w:r>
-      <w:r>
-        <w:rPr>
-          <w:sz w:val="24"/>
-          <w:szCs w:val="24"/>
-        </w:rPr>
-        <w:t>propri</w:t>
-      </w:r>
-      <w:r>
-        <w:rPr>
-          <w:sz w:val="24"/>
-          <w:szCs w:val="24"/>
-        </w:rPr>
-        <w:t xml:space="preserve"> </w:t>
-      </w:r>
-      <w:r>
-        <w:rPr>
-          <w:sz w:val="24"/>
-          <w:szCs w:val="24"/>
-        </w:rPr>
-        <w:t>compiti</w:t>
-      </w:r>
-      <w:r>
-        <w:rPr>
-          <w:sz w:val="24"/>
-          <w:szCs w:val="24"/>
-        </w:rPr>
-        <w:t xml:space="preserve"> con precisione</w:t>
-      </w:r>
-      <w:r>
-        <w:rPr>
-          <w:sz w:val="24"/>
-          <w:szCs w:val="24"/>
-        </w:rPr>
-        <w:t>)</w:t>
-      </w:r>
-      <w:r>
-        <w:rPr>
-          <w:sz w:val="24"/>
-          <w:szCs w:val="24"/>
-        </w:rPr>
-        <w:t>;</w:t>
+        <w:t xml:space="preserve">Usabilità: </w:t>
+      </w:r>
+      <w:r>
+        <w:rPr>
+          <w:sz w:val="24"/>
+          <w:szCs w:val="24"/>
+        </w:rPr>
+        <w:t xml:space="preserve">l’interfaccia grafica è stata creata </w:t>
+      </w:r>
+      <w:r>
+        <w:rPr>
+          <w:sz w:val="24"/>
+          <w:szCs w:val="24"/>
+        </w:rPr>
+        <w:t>per essere semplice e intuitiva</w:t>
+      </w:r>
+      <w:r>
+        <w:rPr>
+          <w:sz w:val="24"/>
+          <w:szCs w:val="24"/>
+        </w:rPr>
+        <w:t>, al fine di ottimizzare l’uso dell’applicazione</w:t>
+      </w:r>
+      <w:r>
+        <w:rPr>
+          <w:sz w:val="24"/>
+          <w:szCs w:val="24"/>
+        </w:rPr>
+        <w:t xml:space="preserve">. </w:t>
       </w:r>
     </w:p>
     <w:p>
@@ -335,257 +281,44 @@
           <w:sz w:val="24"/>
           <w:szCs w:val="24"/>
         </w:rPr>
-        <w:t>Efficienza:</w:t>
-      </w:r>
-      <w:r>
-        <w:rPr>
-          <w:sz w:val="24"/>
-          <w:szCs w:val="24"/>
-        </w:rPr>
-        <w:t xml:space="preserve"> </w:t>
-      </w:r>
-      <w:r>
-        <w:rPr>
-          <w:sz w:val="24"/>
-          <w:szCs w:val="24"/>
-        </w:rPr>
-        <w:t>il software rispetta tutti i requisiti dettati nella specifica</w:t>
-      </w:r>
-      <w:r>
-        <w:rPr>
-          <w:sz w:val="24"/>
-          <w:szCs w:val="24"/>
-        </w:rPr>
-        <w:t xml:space="preserve">: </w:t>
-      </w:r>
-      <w:r>
-        <w:rPr>
-          <w:sz w:val="24"/>
-          <w:szCs w:val="24"/>
-        </w:rPr>
-        <w:t>ciò permette al software</w:t>
-      </w:r>
-      <w:r>
-        <w:rPr>
-          <w:sz w:val="24"/>
-          <w:szCs w:val="24"/>
-        </w:rPr>
-        <w:t xml:space="preserve"> di raggiungere il suo </w:t>
-      </w:r>
-      <w:r>
-        <w:rPr>
-          <w:sz w:val="24"/>
-          <w:szCs w:val="24"/>
-        </w:rPr>
-        <w:t>obiettivo</w:t>
-      </w:r>
-      <w:r>
-        <w:rPr>
-          <w:sz w:val="24"/>
-          <w:szCs w:val="24"/>
-        </w:rPr>
-        <w:t xml:space="preserve"> nel miglior modo possibile</w:t>
-      </w:r>
-      <w:r>
-        <w:rPr>
-          <w:sz w:val="24"/>
-          <w:szCs w:val="24"/>
-        </w:rPr>
-        <w:t xml:space="preserve">, </w:t>
-      </w:r>
-      <w:r>
-        <w:rPr>
-          <w:sz w:val="24"/>
-          <w:szCs w:val="24"/>
-        </w:rPr>
-        <w:t>garantendo</w:t>
-      </w:r>
-      <w:r>
-        <w:rPr>
-          <w:sz w:val="24"/>
-          <w:szCs w:val="24"/>
-        </w:rPr>
-        <w:t xml:space="preserve"> un buon utilizzo dell’applicazione</w:t>
-      </w:r>
-      <w:r>
-        <w:rPr>
-          <w:sz w:val="24"/>
-          <w:szCs w:val="24"/>
-        </w:rPr>
-        <w:t>;</w:t>
-      </w:r>
-    </w:p>
-    <w:p>
-      <w:pPr>
-        <w:pStyle w:val="Paragrafoelenco"/>
-        <w:numPr>
-          <w:ilvl w:val="0"/>
-          <w:numId w:val="1"/>
-        </w:numPr>
-        <w:rPr>
-          <w:sz w:val="24"/>
-          <w:szCs w:val="24"/>
-        </w:rPr>
-      </w:pPr>
-      <w:r>
-        <w:rPr>
-          <w:b/>
-          <w:bCs/>
-          <w:sz w:val="24"/>
-          <w:szCs w:val="24"/>
-        </w:rPr>
-        <w:t>Integrità:</w:t>
-      </w:r>
-      <w:r>
-        <w:rPr>
-          <w:sz w:val="24"/>
-          <w:szCs w:val="24"/>
-        </w:rPr>
-        <w:t xml:space="preserve"> il software è sicuro, in quanto permette di mantenere traccia dei dati salvati</w:t>
-      </w:r>
-      <w:r>
-        <w:rPr>
-          <w:sz w:val="24"/>
-          <w:szCs w:val="24"/>
-        </w:rPr>
-        <w:t xml:space="preserve"> e per accedervi serve un’autentificazione </w:t>
-      </w:r>
-      <w:r>
-        <w:rPr>
-          <w:sz w:val="24"/>
-          <w:szCs w:val="24"/>
-        </w:rPr>
-        <w:t>dei dati</w:t>
-      </w:r>
-      <w:r>
-        <w:rPr>
-          <w:sz w:val="24"/>
-          <w:szCs w:val="24"/>
-        </w:rPr>
-        <w:t xml:space="preserve"> del </w:t>
-      </w:r>
-      <w:r>
-        <w:rPr>
-          <w:sz w:val="24"/>
-          <w:szCs w:val="24"/>
-        </w:rPr>
-        <w:t>medico</w:t>
-      </w:r>
-      <w:r>
-        <w:rPr>
-          <w:sz w:val="24"/>
-          <w:szCs w:val="24"/>
-        </w:rPr>
-        <w:t xml:space="preserve">, evitando </w:t>
-      </w:r>
-      <w:r>
-        <w:rPr>
-          <w:sz w:val="24"/>
-          <w:szCs w:val="24"/>
-        </w:rPr>
-        <w:t>che la sicurezza d</w:t>
-      </w:r>
-      <w:r>
-        <w:rPr>
-          <w:sz w:val="24"/>
-          <w:szCs w:val="24"/>
-        </w:rPr>
-        <w:t>el</w:t>
-      </w:r>
-      <w:r>
-        <w:rPr>
-          <w:sz w:val="24"/>
-          <w:szCs w:val="24"/>
-        </w:rPr>
-        <w:t xml:space="preserve"> sistema sia infranta</w:t>
-      </w:r>
-      <w:r>
-        <w:rPr>
-          <w:sz w:val="24"/>
-          <w:szCs w:val="24"/>
-        </w:rPr>
-        <w:t>;</w:t>
-      </w:r>
-    </w:p>
-    <w:p>
-      <w:pPr>
-        <w:pStyle w:val="Paragrafoelenco"/>
-        <w:numPr>
-          <w:ilvl w:val="0"/>
-          <w:numId w:val="1"/>
-        </w:numPr>
-        <w:rPr>
-          <w:sz w:val="24"/>
-          <w:szCs w:val="24"/>
-        </w:rPr>
-      </w:pPr>
-      <w:r>
-        <w:rPr>
-          <w:b/>
-          <w:bCs/>
-          <w:sz w:val="24"/>
-          <w:szCs w:val="24"/>
-        </w:rPr>
-        <w:t xml:space="preserve">Usabilità: </w:t>
-      </w:r>
-      <w:r>
-        <w:rPr>
-          <w:sz w:val="24"/>
-          <w:szCs w:val="24"/>
-        </w:rPr>
-        <w:t xml:space="preserve">l’interfaccia grafica è stata creata </w:t>
-      </w:r>
-      <w:r>
-        <w:rPr>
-          <w:sz w:val="24"/>
-          <w:szCs w:val="24"/>
-        </w:rPr>
-        <w:t>per essere semplice e intuitiva</w:t>
-      </w:r>
-      <w:r>
-        <w:rPr>
-          <w:sz w:val="24"/>
-          <w:szCs w:val="24"/>
-        </w:rPr>
-        <w:t>, al fine di ottimizzare l’uso dell’applicazione</w:t>
-      </w:r>
-      <w:r>
-        <w:rPr>
-          <w:sz w:val="24"/>
-          <w:szCs w:val="24"/>
-        </w:rPr>
-        <w:t>;</w:t>
-      </w:r>
-    </w:p>
-    <w:p>
-      <w:pPr>
-        <w:rPr>
-          <w:sz w:val="24"/>
-          <w:szCs w:val="24"/>
-        </w:rPr>
-      </w:pPr>
-    </w:p>
-    <w:p>
-      <w:pPr>
-        <w:rPr>
-          <w:b/>
-          <w:bCs/>
-          <w:i/>
-          <w:iCs/>
-          <w:sz w:val="32"/>
-          <w:szCs w:val="32"/>
-        </w:rPr>
-      </w:pPr>
-      <w:r>
-        <w:rPr>
-          <w:b/>
-          <w:bCs/>
-          <w:i/>
-          <w:iCs/>
-          <w:sz w:val="32"/>
-          <w:szCs w:val="32"/>
-        </w:rPr>
-        <w:t>Revisione del Prodotto</w:t>
+        <w:t xml:space="preserve">Manutenibilità: </w:t>
+      </w:r>
+      <w:r>
+        <w:rPr>
+          <w:sz w:val="24"/>
+          <w:szCs w:val="24"/>
+        </w:rPr>
+        <w:t>il codice è stato</w:t>
+      </w:r>
+      <w:r>
+        <w:rPr>
+          <w:sz w:val="24"/>
+          <w:szCs w:val="24"/>
+        </w:rPr>
+        <w:t xml:space="preserve"> implementato </w:t>
+      </w:r>
+      <w:r>
+        <w:rPr>
+          <w:sz w:val="24"/>
+          <w:szCs w:val="24"/>
+        </w:rPr>
+        <w:t xml:space="preserve">in modo da poter essere facilmente modificabile. I nomi di variabili e metodi sono significativi, la struttura del codice è di facile interpretazione. </w:t>
+      </w:r>
+      <w:proofErr w:type="gramStart"/>
+      <w:r>
+        <w:rPr>
+          <w:sz w:val="24"/>
+          <w:szCs w:val="24"/>
+        </w:rPr>
+        <w:t>Inoltre</w:t>
+      </w:r>
+      <w:proofErr w:type="gramEnd"/>
+      <w:r>
+        <w:rPr>
+          <w:sz w:val="24"/>
+          <w:szCs w:val="24"/>
+        </w:rPr>
+        <w:t xml:space="preserve"> i metodi del controller sono semplici: anche le funzioni più complesse sono state divise in funzioni più piccole: in questo modo è possibile modificare piccole parti di codice senza dover ripensare ad intere macrofunzioni.</w:t>
       </w:r>
     </w:p>
     <w:p>
@@ -607,63 +340,21 @@
           <w:sz w:val="24"/>
           <w:szCs w:val="24"/>
         </w:rPr>
-        <w:t xml:space="preserve">Manutenibilità: </w:t>
-      </w:r>
-      <w:r>
-        <w:rPr>
-          <w:sz w:val="24"/>
-          <w:szCs w:val="24"/>
-        </w:rPr>
-        <w:t>il codice è stato</w:t>
-      </w:r>
-      <w:r>
-        <w:rPr>
-          <w:sz w:val="24"/>
-          <w:szCs w:val="24"/>
-        </w:rPr>
-        <w:t xml:space="preserve"> implementato perché non provocasse errori durante l’utilizzo dell’applicazione</w:t>
-      </w:r>
-      <w:r>
-        <w:rPr>
-          <w:sz w:val="24"/>
-          <w:szCs w:val="24"/>
-        </w:rPr>
-        <w:t xml:space="preserve"> e che fosse</w:t>
-      </w:r>
-      <w:r>
-        <w:rPr>
-          <w:sz w:val="24"/>
-          <w:szCs w:val="24"/>
-        </w:rPr>
-        <w:t xml:space="preserve"> capace di essere sempre </w:t>
-      </w:r>
-      <w:r>
-        <w:rPr>
-          <w:sz w:val="24"/>
-          <w:szCs w:val="24"/>
-        </w:rPr>
-        <w:t>modificabile</w:t>
-      </w:r>
-      <w:r>
-        <w:rPr>
-          <w:sz w:val="24"/>
-          <w:szCs w:val="24"/>
-        </w:rPr>
-        <w:t>, questo grazie anche alla suddivisione de</w:t>
-      </w:r>
-      <w:r>
-        <w:rPr>
-          <w:sz w:val="24"/>
-          <w:szCs w:val="24"/>
-        </w:rPr>
-        <w:t>i compiti tra i membri</w:t>
-      </w:r>
-      <w:r>
-        <w:rPr>
-          <w:sz w:val="24"/>
-          <w:szCs w:val="24"/>
-        </w:rPr>
-        <w:t>;</w:t>
+        <w:t>Testabilità:</w:t>
+      </w:r>
+      <w:r>
+        <w:rPr>
+          <w:sz w:val="24"/>
+          <w:szCs w:val="24"/>
+        </w:rPr>
+        <w:t xml:space="preserve"> </w:t>
+      </w:r>
+      <w:r>
+        <w:rPr>
+          <w:sz w:val="24"/>
+          <w:szCs w:val="24"/>
+        </w:rPr>
+        <w:t>tutti i metodi del controller sono stati implementati in modo da poter essere testati singolarmente</w:t>
       </w:r>
     </w:p>
     <w:p>
@@ -685,7 +376,7 @@
           <w:sz w:val="24"/>
           <w:szCs w:val="24"/>
         </w:rPr>
-        <w:t>Testabilità:</w:t>
+        <w:t>Riutilizzabilità:</w:t>
       </w:r>
       <w:r>
         <w:rPr>
@@ -699,292 +390,6 @@
           <w:sz w:val="24"/>
           <w:szCs w:val="24"/>
         </w:rPr>
-        <w:t xml:space="preserve">ogni componente del software è stata sottoposta ai dovuti test e controlli (anche </w:t>
-      </w:r>
-      <w:r>
-        <w:rPr>
-          <w:sz w:val="24"/>
-          <w:szCs w:val="24"/>
-        </w:rPr>
-        <w:t>in seguito alla consegna del progetto</w:t>
-      </w:r>
-      <w:r>
-        <w:rPr>
-          <w:sz w:val="24"/>
-          <w:szCs w:val="24"/>
-        </w:rPr>
-        <w:t>);</w:t>
-      </w:r>
-    </w:p>
-    <w:p>
-      <w:pPr>
-        <w:pStyle w:val="Paragrafoelenco"/>
-        <w:numPr>
-          <w:ilvl w:val="0"/>
-          <w:numId w:val="2"/>
-        </w:numPr>
-        <w:rPr>
-          <w:sz w:val="24"/>
-          <w:szCs w:val="24"/>
-        </w:rPr>
-      </w:pPr>
-      <w:r>
-        <w:rPr>
-          <w:b/>
-          <w:bCs/>
-          <w:sz w:val="24"/>
-          <w:szCs w:val="24"/>
-        </w:rPr>
-        <w:t>Flessibilità:</w:t>
-      </w:r>
-      <w:r>
-        <w:rPr>
-          <w:sz w:val="24"/>
-          <w:szCs w:val="24"/>
-        </w:rPr>
-        <w:t xml:space="preserve"> il software creato è tale d</w:t>
-      </w:r>
-      <w:r>
-        <w:rPr>
-          <w:sz w:val="24"/>
-          <w:szCs w:val="24"/>
-        </w:rPr>
-        <w:t xml:space="preserve">a permettere </w:t>
-      </w:r>
-      <w:r>
-        <w:rPr>
-          <w:sz w:val="24"/>
-          <w:szCs w:val="24"/>
-        </w:rPr>
-        <w:t>qualsiasi modifica</w:t>
-      </w:r>
-      <w:r>
-        <w:rPr>
-          <w:sz w:val="24"/>
-          <w:szCs w:val="24"/>
-        </w:rPr>
-        <w:t xml:space="preserve">, </w:t>
-      </w:r>
-      <w:r>
-        <w:rPr>
-          <w:sz w:val="24"/>
-          <w:szCs w:val="24"/>
-        </w:rPr>
-        <w:t xml:space="preserve">facendo riferimento </w:t>
-      </w:r>
-      <w:r>
-        <w:rPr>
-          <w:sz w:val="24"/>
-          <w:szCs w:val="24"/>
-        </w:rPr>
-        <w:t>alle diverse richieste del sistema</w:t>
-      </w:r>
-      <w:r>
-        <w:rPr>
-          <w:sz w:val="24"/>
-          <w:szCs w:val="24"/>
-        </w:rPr>
-        <w:t>/</w:t>
-      </w:r>
-      <w:r>
-        <w:rPr>
-          <w:sz w:val="24"/>
-          <w:szCs w:val="24"/>
-        </w:rPr>
-        <w:t>utenti</w:t>
-      </w:r>
-      <w:r>
-        <w:rPr>
-          <w:sz w:val="24"/>
-          <w:szCs w:val="24"/>
-        </w:rPr>
-        <w:t xml:space="preserve"> e </w:t>
-      </w:r>
-      <w:r>
-        <w:rPr>
-          <w:sz w:val="24"/>
-          <w:szCs w:val="24"/>
-        </w:rPr>
-        <w:t>adattandosi</w:t>
-      </w:r>
-      <w:r>
-        <w:rPr>
-          <w:sz w:val="24"/>
-          <w:szCs w:val="24"/>
-        </w:rPr>
-        <w:t>, di conseguenza,</w:t>
-      </w:r>
-      <w:r>
-        <w:rPr>
-          <w:sz w:val="24"/>
-          <w:szCs w:val="24"/>
-        </w:rPr>
-        <w:t xml:space="preserve"> a</w:t>
-      </w:r>
-      <w:r>
-        <w:rPr>
-          <w:sz w:val="24"/>
-          <w:szCs w:val="24"/>
-        </w:rPr>
-        <w:t xml:space="preserve"> tutte le situazioni possibili</w:t>
-      </w:r>
-      <w:r>
-        <w:rPr>
-          <w:sz w:val="24"/>
-          <w:szCs w:val="24"/>
-        </w:rPr>
-        <w:t>;</w:t>
-      </w:r>
-    </w:p>
-    <w:p>
-      <w:pPr>
-        <w:rPr>
-          <w:sz w:val="24"/>
-          <w:szCs w:val="24"/>
-        </w:rPr>
-      </w:pPr>
-    </w:p>
-    <w:p>
-      <w:pPr>
-        <w:rPr>
-          <w:b/>
-          <w:bCs/>
-          <w:i/>
-          <w:iCs/>
-          <w:sz w:val="32"/>
-          <w:szCs w:val="32"/>
-        </w:rPr>
-      </w:pPr>
-      <w:r>
-        <w:rPr>
-          <w:b/>
-          <w:bCs/>
-          <w:i/>
-          <w:iCs/>
-          <w:sz w:val="32"/>
-          <w:szCs w:val="32"/>
-        </w:rPr>
-        <w:t>Transizione del Prodotto</w:t>
-      </w:r>
-    </w:p>
-    <w:p>
-      <w:pPr>
-        <w:pStyle w:val="Paragrafoelenco"/>
-        <w:numPr>
-          <w:ilvl w:val="0"/>
-          <w:numId w:val="3"/>
-        </w:numPr>
-        <w:rPr>
-          <w:sz w:val="24"/>
-          <w:szCs w:val="24"/>
-        </w:rPr>
-      </w:pPr>
-      <w:r>
-        <w:rPr>
-          <w:b/>
-          <w:bCs/>
-          <w:sz w:val="24"/>
-          <w:szCs w:val="24"/>
-        </w:rPr>
-        <w:t>Portabilità:</w:t>
-      </w:r>
-      <w:r>
-        <w:rPr>
-          <w:sz w:val="24"/>
-          <w:szCs w:val="24"/>
-        </w:rPr>
-        <w:t xml:space="preserve"> </w:t>
-      </w:r>
-      <w:r>
-        <w:rPr>
-          <w:sz w:val="24"/>
-          <w:szCs w:val="24"/>
-        </w:rPr>
-        <w:t>s</w:t>
-      </w:r>
-      <w:r>
-        <w:rPr>
-          <w:sz w:val="24"/>
-          <w:szCs w:val="24"/>
-        </w:rPr>
-        <w:t xml:space="preserve">ebbene </w:t>
-      </w:r>
-      <w:r>
-        <w:rPr>
-          <w:sz w:val="24"/>
-          <w:szCs w:val="24"/>
-        </w:rPr>
-        <w:t>non si sia</w:t>
-      </w:r>
-      <w:r>
-        <w:rPr>
-          <w:sz w:val="24"/>
-          <w:szCs w:val="24"/>
-        </w:rPr>
-        <w:t xml:space="preserve"> in grado di ipotizzare se il software sarà </w:t>
-      </w:r>
-      <w:r>
-        <w:rPr>
-          <w:sz w:val="24"/>
-          <w:szCs w:val="24"/>
-        </w:rPr>
-        <w:t xml:space="preserve">commercializzabile </w:t>
-      </w:r>
-      <w:r>
-        <w:rPr>
-          <w:sz w:val="24"/>
-          <w:szCs w:val="24"/>
-        </w:rPr>
-        <w:t>o meno, è sicuro che funzionerà su qualunque dispositivo</w:t>
-      </w:r>
-      <w:r>
-        <w:rPr>
-          <w:sz w:val="24"/>
-          <w:szCs w:val="24"/>
-        </w:rPr>
-        <w:t>, grazie alla sua semplicità</w:t>
-      </w:r>
-      <w:r>
-        <w:rPr>
-          <w:sz w:val="24"/>
-          <w:szCs w:val="24"/>
-        </w:rPr>
-        <w:t>;</w:t>
-      </w:r>
-    </w:p>
-    <w:p>
-      <w:pPr>
-        <w:pStyle w:val="Paragrafoelenco"/>
-        <w:numPr>
-          <w:ilvl w:val="0"/>
-          <w:numId w:val="3"/>
-        </w:numPr>
-        <w:rPr>
-          <w:sz w:val="24"/>
-          <w:szCs w:val="24"/>
-        </w:rPr>
-      </w:pPr>
-      <w:r>
-        <w:rPr>
-          <w:b/>
-          <w:bCs/>
-          <w:sz w:val="24"/>
-          <w:szCs w:val="24"/>
-        </w:rPr>
-        <w:t>Riutilizzabilità:</w:t>
-      </w:r>
-      <w:r>
-        <w:rPr>
-          <w:sz w:val="24"/>
-          <w:szCs w:val="24"/>
-        </w:rPr>
-        <w:t xml:space="preserve"> </w:t>
-      </w:r>
-      <w:r>
-        <w:rPr>
-          <w:sz w:val="24"/>
-          <w:szCs w:val="24"/>
-        </w:rPr>
         <w:t>il codice</w:t>
       </w:r>
       <w:r>
@@ -1041,50 +446,7 @@
           <w:sz w:val="24"/>
           <w:szCs w:val="24"/>
         </w:rPr>
-        <w:t>i costi d’uso e di tempo;</w:t>
-      </w:r>
-    </w:p>
-    <w:p>
-      <w:pPr>
-        <w:pStyle w:val="Paragrafoelenco"/>
-        <w:numPr>
-          <w:ilvl w:val="0"/>
-          <w:numId w:val="3"/>
-        </w:numPr>
-        <w:rPr>
-          <w:sz w:val="24"/>
-          <w:szCs w:val="24"/>
-        </w:rPr>
-      </w:pPr>
-      <w:r>
-        <w:rPr>
-          <w:b/>
-          <w:bCs/>
-          <w:sz w:val="24"/>
-          <w:szCs w:val="24"/>
-        </w:rPr>
-        <w:t>Interoperabilità:</w:t>
-      </w:r>
-      <w:r>
-        <w:rPr>
-          <w:sz w:val="24"/>
-          <w:szCs w:val="24"/>
-        </w:rPr>
-        <w:t xml:space="preserve"> grazie alle sue interfacce, il software è interoperabile</w:t>
-      </w:r>
-      <w:r>
-        <w:rPr>
-          <w:sz w:val="24"/>
-          <w:szCs w:val="24"/>
-        </w:rPr>
-        <w:t xml:space="preserve"> con un altro sistema</w:t>
-      </w:r>
-      <w:r>
-        <w:rPr>
-          <w:sz w:val="24"/>
-          <w:szCs w:val="24"/>
-        </w:rPr>
-        <w:t>;</w:t>
+        <w:t>i costi d’uso e di tempo</w:t>
       </w:r>
     </w:p>
     <w:sectPr>
@@ -1102,7 +464,7 @@
   <w:abstractNum w:abstractNumId="0" w15:restartNumberingAfterBreak="0">
     <w:nsid w:val="2BA469DD"/>
     <w:multiLevelType w:val="hybridMultilevel"/>
-    <w:tmpl w:val="FFF8917A"/>
+    <w:tmpl w:val="9376A9E2"/>
     <w:lvl w:ilvl="0" w:tplc="0410000B">
       <w:start w:val="1"/>
       <w:numFmt w:val="bullet"/>
@@ -1215,7 +577,7 @@
   <w:abstractNum w:abstractNumId="1" w15:restartNumberingAfterBreak="0">
     <w:nsid w:val="5D025760"/>
     <w:multiLevelType w:val="hybridMultilevel"/>
-    <w:tmpl w:val="731ECF3A"/>
+    <w:tmpl w:val="271E2AFE"/>
     <w:lvl w:ilvl="0" w:tplc="0410000B">
       <w:start w:val="1"/>
       <w:numFmt w:val="bullet"/>

--- a/Documentazione/Project Plan/Componenti Project Plan/Software Quality/Software_Quality.docx
+++ b/Documentazione/Project Plan/Componenti Project Plan/Software Quality/Software_Quality.docx
@@ -302,17 +302,15 @@
           <w:sz w:val="24"/>
           <w:szCs w:val="24"/>
         </w:rPr>
-        <w:t xml:space="preserve">in modo da poter essere facilmente modificabile. I nomi di variabili e metodi sono significativi, la struttura del codice è di facile interpretazione. </w:t>
-      </w:r>
-      <w:proofErr w:type="gramStart"/>
-      <w:r>
-        <w:rPr>
-          <w:sz w:val="24"/>
-          <w:szCs w:val="24"/>
-        </w:rPr>
-        <w:t>Inoltre</w:t>
-      </w:r>
-      <w:proofErr w:type="gramEnd"/>
+        <w:t>in modo da poter essere facilmente modificabile. I nomi di variabili e metodi sono significativi, la struttura del codice è di facile interpretazione. Inoltre</w:t>
+      </w:r>
+      <w:r>
+        <w:rPr>
+          <w:sz w:val="24"/>
+          <w:szCs w:val="24"/>
+        </w:rPr>
+        <w:t>,</w:t>
+      </w:r>
       <w:r>
         <w:rPr>
           <w:sz w:val="24"/>

--- a/Documentazione/Project Plan/Componenti Project Plan/Software Quality/Software_Quality.docx
+++ b/Documentazione/Project Plan/Componenti Project Plan/Software Quality/Software_Quality.docx
@@ -140,6 +140,14 @@
     <w:p>
       <w:pPr>
         <w:rPr>
+          <w:sz w:val="24"/>
+          <w:szCs w:val="24"/>
+        </w:rPr>
+      </w:pPr>
+    </w:p>
+    <w:p>
+      <w:pPr>
+        <w:rPr>
           <w:b/>
           <w:bCs/>
           <w:i/>
@@ -157,7 +165,18 @@
           <w:sz w:val="32"/>
           <w:szCs w:val="32"/>
         </w:rPr>
-        <w:t>Funzionamento del Prodotto</w:t>
+        <w:t xml:space="preserve">Funzionamento del </w:t>
+      </w:r>
+      <w:r>
+        <w:rPr>
+          <w:b/>
+          <w:bCs/>
+          <w:i/>
+          <w:iCs/>
+          <w:sz w:val="32"/>
+          <w:szCs w:val="32"/>
+        </w:rPr>
+        <w:t>Prodotto</w:t>
       </w:r>
     </w:p>
     <w:p>
@@ -179,7 +198,16 @@
           <w:sz w:val="24"/>
           <w:szCs w:val="24"/>
         </w:rPr>
-        <w:t xml:space="preserve">Correttezza: </w:t>
+        <w:t>C</w:t>
+      </w:r>
+      <w:r>
+        <w:rPr>
+          <w:b/>
+          <w:bCs/>
+          <w:sz w:val="24"/>
+          <w:szCs w:val="24"/>
+        </w:rPr>
+        <w:t xml:space="preserve">orrettezza: </w:t>
       </w:r>
       <w:r>
         <w:rPr>
@@ -231,35 +259,21 @@
           <w:sz w:val="24"/>
           <w:szCs w:val="24"/>
         </w:rPr>
-        <w:t xml:space="preserve">Usabilità: </w:t>
-      </w:r>
-      <w:r>
-        <w:rPr>
-          <w:sz w:val="24"/>
-          <w:szCs w:val="24"/>
-        </w:rPr>
-        <w:t xml:space="preserve">l’interfaccia grafica è stata creata </w:t>
-      </w:r>
-      <w:r>
-        <w:rPr>
-          <w:sz w:val="24"/>
-          <w:szCs w:val="24"/>
-        </w:rPr>
-        <w:t>per essere semplice e intuitiva</w:t>
-      </w:r>
-      <w:r>
-        <w:rPr>
-          <w:sz w:val="24"/>
-          <w:szCs w:val="24"/>
-        </w:rPr>
-        <w:t>, al fine di ottimizzare l’uso dell’applicazione</w:t>
-      </w:r>
-      <w:r>
-        <w:rPr>
-          <w:sz w:val="24"/>
-          <w:szCs w:val="24"/>
-        </w:rPr>
-        <w:t xml:space="preserve">. </w:t>
+        <w:t>Usabilità:</w:t>
+      </w:r>
+      <w:r>
+        <w:rPr>
+          <w:sz w:val="24"/>
+          <w:szCs w:val="24"/>
+        </w:rPr>
+        <w:t xml:space="preserve"> l’interfaccia grafica è stata creata per essere semplice e intuitiva, al fine di ottimizzare l’uso dell’applicazione</w:t>
+      </w:r>
+      <w:r>
+        <w:rPr>
+          <w:sz w:val="24"/>
+          <w:szCs w:val="24"/>
+        </w:rPr>
+        <w:t>.</w:t>
       </w:r>
     </w:p>
     <w:p>
@@ -281,6 +295,129 @@
           <w:sz w:val="24"/>
           <w:szCs w:val="24"/>
         </w:rPr>
+        <w:t>Affidabilità</w:t>
+      </w:r>
+      <w:r>
+        <w:rPr>
+          <w:sz w:val="24"/>
+          <w:szCs w:val="24"/>
+        </w:rPr>
+        <w:t>, il software è stato sottoposto ai dovuti test, e ciò ha permesso di definir</w:t>
+      </w:r>
+      <w:r>
+        <w:rPr>
+          <w:sz w:val="24"/>
+          <w:szCs w:val="24"/>
+        </w:rPr>
+        <w:t>ne il livello di affidabilità.</w:t>
+      </w:r>
+    </w:p>
+    <w:p>
+      <w:pPr>
+        <w:pStyle w:val="Paragrafoelenco"/>
+        <w:numPr>
+          <w:ilvl w:val="0"/>
+          <w:numId w:val="1"/>
+        </w:numPr>
+        <w:rPr>
+          <w:sz w:val="24"/>
+          <w:szCs w:val="24"/>
+        </w:rPr>
+      </w:pPr>
+      <w:r>
+        <w:rPr>
+          <w:b/>
+          <w:bCs/>
+          <w:sz w:val="24"/>
+          <w:szCs w:val="24"/>
+        </w:rPr>
+        <w:t>Integrità</w:t>
+      </w:r>
+      <w:r>
+        <w:rPr>
+          <w:sz w:val="24"/>
+          <w:szCs w:val="24"/>
+        </w:rPr>
+        <w:t>, l’autenti</w:t>
+      </w:r>
+      <w:r>
+        <w:rPr>
+          <w:sz w:val="24"/>
+          <w:szCs w:val="24"/>
+        </w:rPr>
+        <w:t xml:space="preserve">cazione tramite username e password (univoci per il singolo </w:t>
+      </w:r>
+      <w:r>
+        <w:rPr>
+          <w:sz w:val="24"/>
+          <w:szCs w:val="24"/>
+        </w:rPr>
+        <w:t>dipendente) garantiscono</w:t>
+      </w:r>
+      <w:r>
+        <w:rPr>
+          <w:sz w:val="24"/>
+          <w:szCs w:val="24"/>
+        </w:rPr>
+        <w:t xml:space="preserve"> un buon livello di sicurezza</w:t>
+      </w:r>
+      <w:r>
+        <w:rPr>
+          <w:sz w:val="24"/>
+          <w:szCs w:val="24"/>
+        </w:rPr>
+        <w:t>.</w:t>
+      </w:r>
+    </w:p>
+    <w:p>
+      <w:pPr>
+        <w:rPr>
+          <w:b/>
+          <w:bCs/>
+          <w:i/>
+          <w:iCs/>
+          <w:sz w:val="32"/>
+          <w:szCs w:val="32"/>
+        </w:rPr>
+      </w:pPr>
+      <w:r>
+        <w:rPr>
+          <w:b/>
+          <w:bCs/>
+          <w:i/>
+          <w:iCs/>
+          <w:sz w:val="32"/>
+          <w:szCs w:val="32"/>
+        </w:rPr>
+        <w:t>Revisione del Prodotto</w:t>
+      </w:r>
+      <w:r>
+        <w:rPr>
+          <w:sz w:val="24"/>
+          <w:szCs w:val="24"/>
+        </w:rPr>
+        <w:t xml:space="preserve"> </w:t>
+      </w:r>
+    </w:p>
+    <w:p>
+      <w:pPr>
+        <w:pStyle w:val="Paragrafoelenco"/>
+        <w:numPr>
+          <w:ilvl w:val="0"/>
+          <w:numId w:val="1"/>
+        </w:numPr>
+        <w:rPr>
+          <w:sz w:val="24"/>
+          <w:szCs w:val="24"/>
+        </w:rPr>
+      </w:pPr>
+      <w:r>
+        <w:rPr>
+          <w:b/>
+          <w:bCs/>
+          <w:sz w:val="24"/>
+          <w:szCs w:val="24"/>
+        </w:rPr>
         <w:t xml:space="preserve">Manutenibilità: </w:t>
       </w:r>
       <w:r>
@@ -354,6 +491,36 @@
         </w:rPr>
         <w:t>tutti i metodi del controller sono stati implementati in modo da poter essere testati singolarmente</w:t>
       </w:r>
+      <w:r>
+        <w:rPr>
+          <w:sz w:val="24"/>
+          <w:szCs w:val="24"/>
+        </w:rPr>
+        <w:t>.</w:t>
+      </w:r>
+    </w:p>
+    <w:p>
+      <w:pPr>
+        <w:rPr>
+          <w:b/>
+          <w:bCs/>
+          <w:i/>
+          <w:iCs/>
+          <w:sz w:val="32"/>
+          <w:szCs w:val="32"/>
+        </w:rPr>
+      </w:pPr>
+      <w:r>
+        <w:rPr>
+          <w:b/>
+          <w:bCs/>
+          <w:i/>
+          <w:iCs/>
+          <w:sz w:val="32"/>
+          <w:szCs w:val="32"/>
+        </w:rPr>
+        <w:t>Transizione del Prodotto</w:t>
+      </w:r>
     </w:p>
     <w:p>
       <w:pPr>
@@ -445,6 +612,81 @@
           <w:szCs w:val="24"/>
         </w:rPr>
         <w:t>i costi d’uso e di tempo</w:t>
+      </w:r>
+    </w:p>
+    <w:p>
+      <w:pPr>
+        <w:rPr>
+          <w:sz w:val="24"/>
+          <w:szCs w:val="24"/>
+        </w:rPr>
+      </w:pPr>
+      <w:r>
+        <w:rPr>
+          <w:sz w:val="24"/>
+          <w:szCs w:val="24"/>
+        </w:rPr>
+        <w:t>I requisiti di</w:t>
+      </w:r>
+      <w:r>
+        <w:rPr>
+          <w:sz w:val="24"/>
+          <w:szCs w:val="24"/>
+        </w:rPr>
+        <w:t xml:space="preserve"> </w:t>
+      </w:r>
+      <w:r>
+        <w:rPr>
+          <w:b/>
+          <w:bCs/>
+          <w:sz w:val="24"/>
+          <w:szCs w:val="24"/>
+        </w:rPr>
+        <w:t xml:space="preserve">Portabilità </w:t>
+      </w:r>
+      <w:r>
+        <w:rPr>
+          <w:sz w:val="24"/>
+          <w:szCs w:val="24"/>
+        </w:rPr>
+        <w:t xml:space="preserve">e </w:t>
+      </w:r>
+      <w:r>
+        <w:rPr>
+          <w:b/>
+          <w:bCs/>
+          <w:sz w:val="24"/>
+          <w:szCs w:val="24"/>
+        </w:rPr>
+        <w:t>Interoperabilità</w:t>
+      </w:r>
+      <w:r>
+        <w:rPr>
+          <w:sz w:val="24"/>
+          <w:szCs w:val="24"/>
+        </w:rPr>
+        <w:t xml:space="preserve"> non sono stati presi in </w:t>
+      </w:r>
+      <w:r>
+        <w:rPr>
+          <w:sz w:val="24"/>
+          <w:szCs w:val="24"/>
+        </w:rPr>
+        <w:t>particolare considerazione</w:t>
+      </w:r>
+      <w:r>
+        <w:rPr>
+          <w:sz w:val="24"/>
+          <w:szCs w:val="24"/>
+        </w:rPr>
+        <w:t xml:space="preserve"> perché l’attenzione non è stata rivolta alla commercializzazione del progetto, ma quanto più al suo </w:t>
+      </w:r>
+      <w:r>
+        <w:rPr>
+          <w:sz w:val="24"/>
+          <w:szCs w:val="24"/>
+        </w:rPr>
+        <w:t>funzionamento.</w:t>
       </w:r>
     </w:p>
     <w:sectPr>

--- a/Documentazione/Project Plan/Componenti Project Plan/Software Quality/Software_Quality.docx
+++ b/Documentazione/Project Plan/Componenti Project Plan/Software Quality/Software_Quality.docx
@@ -1,6 +1,6 @@
 
 <file path=word/document.xml><?xml version="1.0" encoding="utf-8"?>
-<w:document xmlns:wpc="http://schemas.microsoft.com/office/word/2010/wordprocessingCanvas" xmlns:cx="http://schemas.microsoft.com/office/drawing/2014/chartex" xmlns:cx1="http://schemas.microsoft.com/office/drawing/2015/9/8/chartex" xmlns:cx2="http://schemas.microsoft.com/office/drawing/2015/10/21/chartex" xmlns:cx3="http://schemas.microsoft.com/office/drawing/2016/5/9/chartex" xmlns:cx4="http://schemas.microsoft.com/office/drawing/2016/5/10/chartex" xmlns:cx5="http://schemas.microsoft.com/office/drawing/2016/5/11/chartex" xmlns:cx6="http://schemas.microsoft.com/office/drawing/2016/5/12/chartex" xmlns:cx7="http://schemas.microsoft.com/office/drawing/2016/5/13/chartex" xmlns:cx8="http://schemas.microsoft.com/office/drawing/2016/5/14/chartex" xmlns:mc="http://schemas.openxmlformats.org/markup-compatibility/2006" xmlns:aink="http://schemas.microsoft.com/office/drawing/2016/ink" xmlns:am3d="http://schemas.microsoft.com/office/drawing/2017/model3d" xmlns:o="urn:schemas-microsoft-com:office:office" xmlns:oel="http://schemas.microsoft.com/office/2019/extlst" xmlns:r="http://schemas.openxmlformats.org/officeDocument/2006/relationships" xmlns:m="http://schemas.openxmlformats.org/officeDocument/2006/math" xmlns:v="urn:schemas-microsoft-com:vml" xmlns:wp14="http://schemas.microsoft.com/office/word/2010/wordprocessingDrawing" xmlns:wp="http://schemas.openxmlformats.org/drawingml/2006/wordprocessingDrawing" xmlns:w10="urn:schemas-microsoft-com:office:word" xmlns:w="http://schemas.openxmlformats.org/wordprocessingml/2006/main" xmlns:w14="http://schemas.microsoft.com/office/word/2010/wordml" xmlns:w15="http://schemas.microsoft.com/office/word/2012/wordml" xmlns:w16cex="http://schemas.microsoft.com/office/word/2018/wordml/cex" xmlns:w16cid="http://schemas.microsoft.com/office/word/2016/wordml/cid" xmlns:w16="http://schemas.microsoft.com/office/word/2018/wordml" xmlns:w16sdtdh="http://schemas.microsoft.com/office/word/2020/wordml/sdtdatahash" xmlns:w16se="http://schemas.microsoft.com/office/word/2015/wordml/symex" xmlns:wpg="http://schemas.microsoft.com/office/word/2010/wordprocessingGroup" xmlns:wpi="http://schemas.microsoft.com/office/word/2010/wordprocessingInk" xmlns:wne="http://schemas.microsoft.com/office/word/2006/wordml" xmlns:wps="http://schemas.microsoft.com/office/word/2010/wordprocessingShape" mc:Ignorable="w14 w15 w16se w16cid w16 w16cex w16sdtdh wp14">
+<w:document xmlns:wpc="http://schemas.microsoft.com/office/word/2010/wordprocessingCanvas" xmlns:cx="http://schemas.microsoft.com/office/drawing/2014/chartex" xmlns:cx1="http://schemas.microsoft.com/office/drawing/2015/9/8/chartex" xmlns:cx2="http://schemas.microsoft.com/office/drawing/2015/10/21/chartex" xmlns:cx3="http://schemas.microsoft.com/office/drawing/2016/5/9/chartex" xmlns:cx4="http://schemas.microsoft.com/office/drawing/2016/5/10/chartex" xmlns:cx5="http://schemas.microsoft.com/office/drawing/2016/5/11/chartex" xmlns:cx6="http://schemas.microsoft.com/office/drawing/2016/5/12/chartex" xmlns:cx7="http://schemas.microsoft.com/office/drawing/2016/5/13/chartex" xmlns:cx8="http://schemas.microsoft.com/office/drawing/2016/5/14/chartex" xmlns:mc="http://schemas.openxmlformats.org/markup-compatibility/2006" xmlns:aink="http://schemas.microsoft.com/office/drawing/2016/ink" xmlns:am3d="http://schemas.microsoft.com/office/drawing/2017/model3d" xmlns:o="urn:schemas-microsoft-com:office:office" xmlns:oel="http://schemas.microsoft.com/office/2019/extlst" xmlns:r="http://schemas.openxmlformats.org/officeDocument/2006/relationships" xmlns:m="http://schemas.openxmlformats.org/officeDocument/2006/math" xmlns:v="urn:schemas-microsoft-com:vml" xmlns:wp14="http://schemas.microsoft.com/office/word/2010/wordprocessingDrawing" xmlns:wp="http://schemas.openxmlformats.org/drawingml/2006/wordprocessingDrawing" xmlns:w10="urn:schemas-microsoft-com:office:word" xmlns:w="http://schemas.openxmlformats.org/wordprocessingml/2006/main" xmlns:w14="http://schemas.microsoft.com/office/word/2010/wordml" xmlns:w15="http://schemas.microsoft.com/office/word/2012/wordml" xmlns:w16cex="http://schemas.microsoft.com/office/word/2018/wordml/cex" xmlns:w16cid="http://schemas.microsoft.com/office/word/2016/wordml/cid" xmlns:w16="http://schemas.microsoft.com/office/word/2018/wordml" xmlns:w16du="http://schemas.microsoft.com/office/word/2023/wordml/word16du" xmlns:w16sdtdh="http://schemas.microsoft.com/office/word/2020/wordml/sdtdatahash" xmlns:w16se="http://schemas.microsoft.com/office/word/2015/wordml/symex" xmlns:wpg="http://schemas.microsoft.com/office/word/2010/wordprocessingGroup" xmlns:wpi="http://schemas.microsoft.com/office/word/2010/wordprocessingInk" xmlns:wne="http://schemas.microsoft.com/office/word/2006/wordml" xmlns:wps="http://schemas.microsoft.com/office/word/2010/wordprocessingShape" mc:Ignorable="w14 w15 w16se w16cid w16 w16cex w16sdtdh w16du wp14">
   <w:body>
     <w:p>
       <w:pPr>
@@ -221,23 +221,21 @@
           <w:sz w:val="24"/>
           <w:szCs w:val="24"/>
         </w:rPr>
-        <w:t>hi punti rispetto a quelli presentati durante l’</w:t>
-      </w:r>
-      <w:proofErr w:type="spellStart"/>
-      <w:r>
-        <w:rPr>
-          <w:sz w:val="24"/>
-          <w:szCs w:val="24"/>
-        </w:rPr>
-        <w:t>elicitazione</w:t>
-      </w:r>
-      <w:proofErr w:type="spellEnd"/>
-      <w:r>
-        <w:rPr>
-          <w:sz w:val="24"/>
-          <w:szCs w:val="24"/>
-        </w:rPr>
-        <w:t xml:space="preserve"> dei requisiti. Questo ha permesso di portare a termine il progetto, sviluppando tutti le funzionalità necessarie nel modo più opportuno.</w:t>
+        <w:t>hi punti rispetto a quelli presentati durante l’elicitazione dei requisiti. Questo ha permesso di portare a termine il progetto, sviluppando tutt</w:t>
+      </w:r>
+      <w:r>
+        <w:rPr>
+          <w:sz w:val="24"/>
+          <w:szCs w:val="24"/>
+        </w:rPr>
+        <w:t>e</w:t>
+      </w:r>
+      <w:r>
+        <w:rPr>
+          <w:sz w:val="24"/>
+          <w:szCs w:val="24"/>
+        </w:rPr>
+        <w:t xml:space="preserve"> le funzionalità necessarie nel modo più opportuno.</w:t>
       </w:r>
     </w:p>
     <w:p>
@@ -673,6 +671,13 @@
           <w:szCs w:val="24"/>
         </w:rPr>
         <w:t>particolare considerazione</w:t>
+      </w:r>
+      <w:r>
+        <w:rPr>
+          <w:sz w:val="24"/>
+          <w:szCs w:val="24"/>
+        </w:rPr>
+        <w:t>,</w:t>
       </w:r>
       <w:r>
         <w:rPr>
@@ -700,7 +705,7 @@
 </file>
 
 <file path=word/numbering.xml><?xml version="1.0" encoding="utf-8"?>
-<w:numbering xmlns:wpc="http://schemas.microsoft.com/office/word/2010/wordprocessingCanvas" xmlns:cx="http://schemas.microsoft.com/office/drawing/2014/chartex" xmlns:cx1="http://schemas.microsoft.com/office/drawing/2015/9/8/chartex" xmlns:cx2="http://schemas.microsoft.com/office/drawing/2015/10/21/chartex" xmlns:cx3="http://schemas.microsoft.com/office/drawing/2016/5/9/chartex" xmlns:cx4="http://schemas.microsoft.com/office/drawing/2016/5/10/chartex" xmlns:cx5="http://schemas.microsoft.com/office/drawing/2016/5/11/chartex" xmlns:cx6="http://schemas.microsoft.com/office/drawing/2016/5/12/chartex" xmlns:cx7="http://schemas.microsoft.com/office/drawing/2016/5/13/chartex" xmlns:cx8="http://schemas.microsoft.com/office/drawing/2016/5/14/chartex" xmlns:mc="http://schemas.openxmlformats.org/markup-compatibility/2006" xmlns:aink="http://schemas.microsoft.com/office/drawing/2016/ink" xmlns:am3d="http://schemas.microsoft.com/office/drawing/2017/model3d" xmlns:o="urn:schemas-microsoft-com:office:office" xmlns:oel="http://schemas.microsoft.com/office/2019/extlst" xmlns:r="http://schemas.openxmlformats.org/officeDocument/2006/relationships" xmlns:m="http://schemas.openxmlformats.org/officeDocument/2006/math" xmlns:v="urn:schemas-microsoft-com:vml" xmlns:wp14="http://schemas.microsoft.com/office/word/2010/wordprocessingDrawing" xmlns:wp="http://schemas.openxmlformats.org/drawingml/2006/wordprocessingDrawing" xmlns:w10="urn:schemas-microsoft-com:office:word" xmlns:w="http://schemas.openxmlformats.org/wordprocessingml/2006/main" xmlns:w14="http://schemas.microsoft.com/office/word/2010/wordml" xmlns:w15="http://schemas.microsoft.com/office/word/2012/wordml" xmlns:w16cex="http://schemas.microsoft.com/office/word/2018/wordml/cex" xmlns:w16cid="http://schemas.microsoft.com/office/word/2016/wordml/cid" xmlns:w16="http://schemas.microsoft.com/office/word/2018/wordml" xmlns:w16sdtdh="http://schemas.microsoft.com/office/word/2020/wordml/sdtdatahash" xmlns:w16se="http://schemas.microsoft.com/office/word/2015/wordml/symex" xmlns:wpg="http://schemas.microsoft.com/office/word/2010/wordprocessingGroup" xmlns:wpi="http://schemas.microsoft.com/office/word/2010/wordprocessingInk" xmlns:wne="http://schemas.microsoft.com/office/word/2006/wordml" xmlns:wps="http://schemas.microsoft.com/office/word/2010/wordprocessingShape" mc:Ignorable="w14 w15 w16se w16cid w16 w16cex w16sdtdh wp14">
+<w:numbering xmlns:wpc="http://schemas.microsoft.com/office/word/2010/wordprocessingCanvas" xmlns:cx="http://schemas.microsoft.com/office/drawing/2014/chartex" xmlns:cx1="http://schemas.microsoft.com/office/drawing/2015/9/8/chartex" xmlns:cx2="http://schemas.microsoft.com/office/drawing/2015/10/21/chartex" xmlns:cx3="http://schemas.microsoft.com/office/drawing/2016/5/9/chartex" xmlns:cx4="http://schemas.microsoft.com/office/drawing/2016/5/10/chartex" xmlns:cx5="http://schemas.microsoft.com/office/drawing/2016/5/11/chartex" xmlns:cx6="http://schemas.microsoft.com/office/drawing/2016/5/12/chartex" xmlns:cx7="http://schemas.microsoft.com/office/drawing/2016/5/13/chartex" xmlns:cx8="http://schemas.microsoft.com/office/drawing/2016/5/14/chartex" xmlns:mc="http://schemas.openxmlformats.org/markup-compatibility/2006" xmlns:aink="http://schemas.microsoft.com/office/drawing/2016/ink" xmlns:am3d="http://schemas.microsoft.com/office/drawing/2017/model3d" xmlns:o="urn:schemas-microsoft-com:office:office" xmlns:oel="http://schemas.microsoft.com/office/2019/extlst" xmlns:r="http://schemas.openxmlformats.org/officeDocument/2006/relationships" xmlns:m="http://schemas.openxmlformats.org/officeDocument/2006/math" xmlns:v="urn:schemas-microsoft-com:vml" xmlns:wp14="http://schemas.microsoft.com/office/word/2010/wordprocessingDrawing" xmlns:wp="http://schemas.openxmlformats.org/drawingml/2006/wordprocessingDrawing" xmlns:w10="urn:schemas-microsoft-com:office:word" xmlns:w="http://schemas.openxmlformats.org/wordprocessingml/2006/main" xmlns:w14="http://schemas.microsoft.com/office/word/2010/wordml" xmlns:w15="http://schemas.microsoft.com/office/word/2012/wordml" xmlns:w16cex="http://schemas.microsoft.com/office/word/2018/wordml/cex" xmlns:w16cid="http://schemas.microsoft.com/office/word/2016/wordml/cid" xmlns:w16="http://schemas.microsoft.com/office/word/2018/wordml" xmlns:w16du="http://schemas.microsoft.com/office/word/2023/wordml/word16du" xmlns:w16sdtdh="http://schemas.microsoft.com/office/word/2020/wordml/sdtdatahash" xmlns:w16se="http://schemas.microsoft.com/office/word/2015/wordml/symex" xmlns:wpg="http://schemas.microsoft.com/office/word/2010/wordprocessingGroup" xmlns:wpi="http://schemas.microsoft.com/office/word/2010/wordprocessingInk" xmlns:wne="http://schemas.microsoft.com/office/word/2006/wordml" xmlns:wps="http://schemas.microsoft.com/office/word/2010/wordprocessingShape" mc:Ignorable="w14 w15 w16se w16cid w16 w16cex w16sdtdh w16du wp14">
   <w:abstractNum w:abstractNumId="0" w15:restartNumberingAfterBreak="0">
     <w:nsid w:val="2BA469DD"/>
     <w:multiLevelType w:val="hybridMultilevel"/>
@@ -1053,7 +1058,7 @@
 </file>
 
 <file path=word/styles.xml><?xml version="1.0" encoding="utf-8"?>
-<w:styles xmlns:mc="http://schemas.openxmlformats.org/markup-compatibility/2006" xmlns:r="http://schemas.openxmlformats.org/officeDocument/2006/relationships" xmlns:w="http://schemas.openxmlformats.org/wordprocessingml/2006/main" xmlns:w14="http://schemas.microsoft.com/office/word/2010/wordml" xmlns:w15="http://schemas.microsoft.com/office/word/2012/wordml" xmlns:w16cex="http://schemas.microsoft.com/office/word/2018/wordml/cex" xmlns:w16cid="http://schemas.microsoft.com/office/word/2016/wordml/cid" xmlns:w16="http://schemas.microsoft.com/office/word/2018/wordml" xmlns:w16sdtdh="http://schemas.microsoft.com/office/word/2020/wordml/sdtdatahash" xmlns:w16se="http://schemas.microsoft.com/office/word/2015/wordml/symex" mc:Ignorable="w14 w15 w16se w16cid w16 w16cex w16sdtdh">
+<w:styles xmlns:mc="http://schemas.openxmlformats.org/markup-compatibility/2006" xmlns:r="http://schemas.openxmlformats.org/officeDocument/2006/relationships" xmlns:w="http://schemas.openxmlformats.org/wordprocessingml/2006/main" xmlns:w14="http://schemas.microsoft.com/office/word/2010/wordml" xmlns:w15="http://schemas.microsoft.com/office/word/2012/wordml" xmlns:w16cex="http://schemas.microsoft.com/office/word/2018/wordml/cex" xmlns:w16cid="http://schemas.microsoft.com/office/word/2016/wordml/cid" xmlns:w16="http://schemas.microsoft.com/office/word/2018/wordml" xmlns:w16du="http://schemas.microsoft.com/office/word/2023/wordml/word16du" xmlns:w16sdtdh="http://schemas.microsoft.com/office/word/2020/wordml/sdtdatahash" xmlns:w16se="http://schemas.microsoft.com/office/word/2015/wordml/symex" mc:Ignorable="w14 w15 w16se w16cid w16 w16cex w16sdtdh w16du">
   <w:docDefaults>
     <w:rPrDefault>
       <w:rPr>
